--- a/commands/DeepDive Commands.docx
+++ b/commands/DeepDive Commands.docx
@@ -90,32 +90,15 @@
         </w:numPr>
         <w:ind w:left="720" w:hanging="360"/>
         <w:rPr>
-          <w:u w:val="none"/>
-        </w:rPr>
-      </w:pPr>
-      <w:r>
-        <w:rPr>
-          <w:rtl w:val="0"/>
-        </w:rPr>
-        <w:t xml:space="preserve">This folder has some shell scripts that need to be copied to the folder - ‘.../fabricSamples/testNetwork/scripts/’</w:t>
-      </w:r>
-    </w:p>
-    <w:p>
-      <w:pPr>
-        <w:numPr>
-          <w:ilvl w:val="0"/>
-          <w:numId w:val="1"/>
-        </w:numPr>
-        <w:ind w:left="720" w:hanging="360"/>
-        <w:rPr>
-          <w:u w:val="none"/>
-        </w:rPr>
-      </w:pPr>
-      <w:r>
-        <w:rPr>
-          <w:rtl w:val="0"/>
-        </w:rPr>
-        <w:t xml:space="preserve">The files need to be given execute permissions, run the command</w:t>
+          <w:b w:val="1"/>
+        </w:rPr>
+      </w:pPr>
+      <w:r>
+        <w:rPr>
+          <w:b w:val="1"/>
+          <w:rtl w:val="0"/>
+        </w:rPr>
+        <w:t xml:space="preserve">To watch for logs in the console, make changes to attach the docker logs to console</w:t>
       </w:r>
     </w:p>
     <w:p>
@@ -127,19 +110,6 @@
         <w:rPr>
           <w:rtl w:val="0"/>
         </w:rPr>
-        <w:t xml:space="preserve">&gt;&gt; chmod 755 &lt;filename&gt;</w:t>
-      </w:r>
-    </w:p>
-    <w:p>
-      <w:pPr>
-        <w:ind w:left="720" w:firstLine="0"/>
-        <w:rPr/>
-      </w:pPr>
-      <w:r>
-        <w:rPr>
-          <w:rtl w:val="0"/>
-        </w:rPr>
-        <w:t xml:space="preserve">Do this for all the four shell files in this folder after copying them the the scripts folder</w:t>
       </w:r>
     </w:p>
     <w:p>
